--- a/L16/16_reading_web.docx
+++ b/L16/16_reading_web.docx
@@ -1,6 +1,6 @@
 
 <file path=word/document.xml><?xml version="1.0" encoding="utf-8"?>
-<w:document xmlns:wpc="http://schemas.microsoft.com/office/word/2010/wordprocessingCanvas" xmlns:cx="http://schemas.microsoft.com/office/drawing/2014/chartex" xmlns:cx1="http://schemas.microsoft.com/office/drawing/2015/9/8/chartex" xmlns:mc="http://schemas.openxmlformats.org/markup-compatibility/2006" xmlns:o="urn:schemas-microsoft-com:office:office" xmlns:r="http://schemas.openxmlformats.org/officeDocument/2006/relationships" xmlns:m="http://schemas.openxmlformats.org/officeDocument/2006/math" xmlns:v="urn:schemas-microsoft-com:vml" xmlns:wp14="http://schemas.microsoft.com/office/word/2010/wordprocessingDrawing" xmlns:wp="http://schemas.openxmlformats.org/drawingml/2006/wordprocessingDrawing" xmlns:w10="urn:schemas-microsoft-com:office:word" xmlns:w="http://schemas.openxmlformats.org/wordprocessingml/2006/main" xmlns:w14="http://schemas.microsoft.com/office/word/2010/wordml" xmlns:w15="http://schemas.microsoft.com/office/word/2012/wordml" xmlns:w16se="http://schemas.microsoft.com/office/word/2015/wordml/symex" xmlns:wpg="http://schemas.microsoft.com/office/word/2010/wordprocessingGroup" xmlns:wpi="http://schemas.microsoft.com/office/word/2010/wordprocessingInk" xmlns:wne="http://schemas.microsoft.com/office/word/2006/wordml" xmlns:wps="http://schemas.microsoft.com/office/word/2010/wordprocessingShape" mc:Ignorable="w14 w15 w16se wp14">
+<w:document xmlns:wpc="http://schemas.microsoft.com/office/word/2010/wordprocessingCanvas" xmlns:cx="http://schemas.microsoft.com/office/drawing/2014/chartex" xmlns:cx1="http://schemas.microsoft.com/office/drawing/2015/9/8/chartex" xmlns:cx2="http://schemas.microsoft.com/office/drawing/2015/10/21/chartex" xmlns:cx3="http://schemas.microsoft.com/office/drawing/2016/5/9/chartex" xmlns:cx4="http://schemas.microsoft.com/office/drawing/2016/5/10/chartex" xmlns:cx5="http://schemas.microsoft.com/office/drawing/2016/5/11/chartex" xmlns:cx6="http://schemas.microsoft.com/office/drawing/2016/5/12/chartex" xmlns:cx7="http://schemas.microsoft.com/office/drawing/2016/5/13/chartex" xmlns:cx8="http://schemas.microsoft.com/office/drawing/2016/5/14/chartex" xmlns:mc="http://schemas.openxmlformats.org/markup-compatibility/2006" xmlns:aink="http://schemas.microsoft.com/office/drawing/2016/ink" xmlns:am3d="http://schemas.microsoft.com/office/drawing/2017/model3d" xmlns:o="urn:schemas-microsoft-com:office:office" xmlns:r="http://schemas.openxmlformats.org/officeDocument/2006/relationships" xmlns:m="http://schemas.openxmlformats.org/officeDocument/2006/math" xmlns:v="urn:schemas-microsoft-com:vml" xmlns:wp14="http://schemas.microsoft.com/office/word/2010/wordprocessingDrawing" xmlns:wp="http://schemas.openxmlformats.org/drawingml/2006/wordprocessingDrawing" xmlns:w10="urn:schemas-microsoft-com:office:word" xmlns:w="http://schemas.openxmlformats.org/wordprocessingml/2006/main" xmlns:w14="http://schemas.microsoft.com/office/word/2010/wordml" xmlns:w15="http://schemas.microsoft.com/office/word/2012/wordml" xmlns:w16cex="http://schemas.microsoft.com/office/word/2018/wordml/cex" xmlns:w16cid="http://schemas.microsoft.com/office/word/2016/wordml/cid" xmlns:w16="http://schemas.microsoft.com/office/word/2018/wordml" xmlns:w16sdtdh="http://schemas.microsoft.com/office/word/2020/wordml/sdtdatahash" xmlns:w16se="http://schemas.microsoft.com/office/word/2015/wordml/symex" xmlns:wpg="http://schemas.microsoft.com/office/word/2010/wordprocessingGroup" xmlns:wpi="http://schemas.microsoft.com/office/word/2010/wordprocessingInk" xmlns:wne="http://schemas.microsoft.com/office/word/2006/wordml" xmlns:wps="http://schemas.microsoft.com/office/word/2010/wordprocessingShape" mc:Ignorable="w14 w15 w16se w16cid w16 w16cex w16sdtdh wp14">
   <w:body>
     <w:p>
       <w:pPr>
@@ -149,8 +149,6 @@
         </w:rPr>
         <w:t>7</w:t>
       </w:r>
-      <w:bookmarkStart w:id="0" w:name="_GoBack"/>
-      <w:bookmarkEnd w:id="0"/>
       <w:r>
         <w:rPr>
           <w:rFonts w:eastAsia="EPSON 教科書体Ｍ"/>
@@ -184,7 +182,7 @@
         <w:pStyle w:val="Heading1"/>
         <w:spacing w:line="360" w:lineRule="auto"/>
         <w:rPr>
-          <w:rFonts w:ascii="EPSON 教科書体Ｍ" w:eastAsia="EPSON 教科書体Ｍ" w:hAnsi="MS Mincho"/>
+          <w:rFonts w:ascii="EPSON 教科書体Ｍ" w:eastAsiaTheme="minorEastAsia" w:hAnsi="MS Mincho" w:hint="eastAsia"/>
           <w:sz w:val="24"/>
           <w:szCs w:val="24"/>
           <w:lang w:eastAsia="ja-JP"/>
@@ -294,7 +292,52 @@
           <w:szCs w:val="24"/>
           <w:lang w:eastAsia="ja-JP"/>
         </w:rPr>
-        <w:t xml:space="preserve">　　　名前</w:t>
+        <w:t xml:space="preserve">　</w:t>
+      </w:r>
+      <w:r>
+        <w:rPr>
+          <w:rFonts w:ascii="EPSON 教科書体Ｍ" w:eastAsia="EPSON 教科書体Ｍ" w:hAnsi="MS Mincho" w:hint="eastAsia"/>
+          <w:sz w:val="24"/>
+          <w:szCs w:val="24"/>
+          <w:lang w:eastAsia="ja-JP"/>
+        </w:rPr>
+        <w:t>A</w:t>
+      </w:r>
+      <w:r>
+        <w:rPr>
+          <w:rFonts w:ascii="EPSON 教科書体Ｍ" w:eastAsia="EPSON 教科書体Ｍ" w:hAnsi="MS Mincho"/>
+          <w:sz w:val="24"/>
+          <w:szCs w:val="24"/>
+          <w:lang w:eastAsia="ja-JP"/>
+        </w:rPr>
+        <w:t>E</w:t>
+      </w:r>
+      <w:r>
+        <w:rPr>
+          <w:rFonts w:ascii="EPSON 教科書体Ｍ" w:eastAsia="EPSON 教科書体Ｍ" w:hAnsi="MS Mincho" w:hint="eastAsia"/>
+          <w:sz w:val="24"/>
+          <w:szCs w:val="24"/>
+          <w:lang w:eastAsia="ja-JP"/>
+        </w:rPr>
+        <w:t xml:space="preserve">　　名前</w:t>
+      </w:r>
+      <w:r>
+        <w:rPr>
+          <w:rFonts w:ascii="EPSON 教科書体Ｍ" w:eastAsia="EPSON 教科書体Ｍ" w:hAnsi="MS Mincho" w:hint="eastAsia"/>
+          <w:sz w:val="24"/>
+          <w:szCs w:val="24"/>
+          <w:lang w:eastAsia="ja-JP"/>
+        </w:rPr>
+        <w:t xml:space="preserve"> </w:t>
+      </w:r>
+      <w:r>
+        <w:rPr>
+          <w:rFonts w:ascii="EPSON 教科書体Ｍ" w:eastAsiaTheme="minorEastAsia" w:hAnsi="MS Mincho" w:hint="eastAsia"/>
+          <w:sz w:val="24"/>
+          <w:szCs w:val="24"/>
+          <w:lang w:eastAsia="ja-JP"/>
+        </w:rPr>
+        <w:t>ジェーソン</w:t>
       </w:r>
     </w:p>
     <w:p>
@@ -575,6 +618,14 @@
         </w:rPr>
         <w:t>1.</w:t>
       </w:r>
+      <w:r>
+        <w:rPr>
+          <w:rFonts w:ascii="EPSON 教科書体Ｍ" w:eastAsia="EPSON 教科書体Ｍ" w:hint="eastAsia"/>
+          <w:szCs w:val="24"/>
+          <w:lang w:eastAsia="ja-JP"/>
+        </w:rPr>
+        <w:t>未来から来ました。</w:t>
+      </w:r>
     </w:p>
     <w:p>
       <w:pPr>
@@ -610,6 +661,14 @@
         </w:rPr>
         <w:t>2.</w:t>
       </w:r>
+      <w:r>
+        <w:rPr>
+          <w:rFonts w:ascii="EPSON 教科書体Ｍ" w:eastAsia="EPSON 教科書体Ｍ" w:hint="eastAsia"/>
+          <w:szCs w:val="24"/>
+          <w:lang w:eastAsia="ja-JP"/>
+        </w:rPr>
+        <w:t>未来のいろいろべんりな秘密道具を持っています。</w:t>
+      </w:r>
     </w:p>
     <w:p>
       <w:pPr>
@@ -645,6 +704,30 @@
         </w:rPr>
         <w:t>3.</w:t>
       </w:r>
+      <w:r>
+        <w:rPr>
+          <w:rFonts w:ascii="EPSON 教科書体Ｍ" w:eastAsia="EPSON 教科書体Ｍ" w:hint="eastAsia"/>
+          <w:szCs w:val="24"/>
+          <w:lang w:eastAsia="ja-JP"/>
+        </w:rPr>
+        <w:t>覚えたいことをアンキパソに写して食べた後、覚えられ</w:t>
+      </w:r>
+      <w:r>
+        <w:rPr>
+          <w:rFonts w:ascii="EPSON 教科書体Ｍ" w:eastAsia="EPSON 教科書体Ｍ" w:hint="eastAsia"/>
+          <w:szCs w:val="24"/>
+          <w:lang w:eastAsia="ja-JP"/>
+        </w:rPr>
+        <w:t>ます</w:t>
+      </w:r>
+      <w:r>
+        <w:rPr>
+          <w:rFonts w:ascii="EPSON 教科書体Ｍ" w:eastAsia="EPSON 教科書体Ｍ" w:hint="eastAsia"/>
+          <w:szCs w:val="24"/>
+          <w:lang w:eastAsia="ja-JP"/>
+        </w:rPr>
+        <w:t>。</w:t>
+      </w:r>
     </w:p>
     <w:p>
       <w:pPr>
@@ -680,6 +763,30 @@
         </w:rPr>
         <w:t>4.</w:t>
       </w:r>
+      <w:r>
+        <w:rPr>
+          <w:rFonts w:ascii="EPSON 教科書体Ｍ" w:eastAsia="EPSON 教科書体Ｍ" w:hint="eastAsia"/>
+          <w:szCs w:val="24"/>
+          <w:lang w:eastAsia="ja-JP"/>
+        </w:rPr>
+        <w:t>行きたい場所を考えて、ドアを開けます。すると、ドアの</w:t>
+      </w:r>
+      <w:r>
+        <w:rPr>
+          <w:rFonts w:ascii="EPSON 教科書体Ｍ" w:eastAsia="EPSON 教科書体Ｍ" w:hint="eastAsia"/>
+          <w:szCs w:val="24"/>
+          <w:lang w:eastAsia="ja-JP"/>
+        </w:rPr>
+        <w:t>向こう</w:t>
+      </w:r>
+      <w:r>
+        <w:rPr>
+          <w:rFonts w:ascii="EPSON 教科書体Ｍ" w:eastAsia="EPSON 教科書体Ｍ" w:hint="eastAsia"/>
+          <w:szCs w:val="24"/>
+          <w:lang w:eastAsia="ja-JP"/>
+        </w:rPr>
+        <w:t>には場所があるのです。</w:t>
+      </w:r>
     </w:p>
     <w:p>
       <w:pPr>
@@ -715,6 +822,14 @@
         </w:rPr>
         <w:t>5.</w:t>
       </w:r>
+      <w:r>
+        <w:rPr>
+          <w:rFonts w:ascii="EPSON 教科書体Ｍ" w:eastAsia="EPSON 教科書体Ｍ" w:hint="eastAsia"/>
+          <w:szCs w:val="24"/>
+          <w:lang w:eastAsia="ja-JP"/>
+        </w:rPr>
+        <w:t>のび太君は何も覚えていません。アンキパソを使って過ぎる。そして、テストのまえに、おなかが痛いくなって、トイレに行ったのです。</w:t>
+      </w:r>
     </w:p>
     <w:p>
       <w:pPr>
@@ -750,6 +865,110 @@
         </w:rPr>
         <w:t>6.</w:t>
       </w:r>
+      <w:r>
+        <w:rPr>
+          <w:rFonts w:ascii="EPSON 教科書体Ｍ" w:eastAsia="EPSON 教科書体Ｍ" w:hint="eastAsia"/>
+          <w:szCs w:val="24"/>
+          <w:lang w:eastAsia="ja-JP"/>
+        </w:rPr>
+        <w:t>ドラえもんが夢をたくさんくれるからです。</w:t>
+      </w:r>
+      <w:r>
+        <w:rPr>
+          <w:rFonts w:ascii="EPSON 教科書体Ｍ" w:eastAsia="EPSON 教科書体Ｍ" w:hint="eastAsia"/>
+          <w:szCs w:val="24"/>
+          <w:lang w:eastAsia="ja-JP"/>
+        </w:rPr>
+        <w:t>また、</w:t>
+      </w:r>
+      <w:r>
+        <w:rPr>
+          <w:rFonts w:ascii="EPSON 教科書体Ｍ" w:eastAsia="EPSON 教科書体Ｍ" w:hint="eastAsia"/>
+          <w:szCs w:val="24"/>
+          <w:lang w:eastAsia="ja-JP"/>
+        </w:rPr>
+        <w:t>ドラえもんは弱い子供の味方です。</w:t>
+      </w:r>
+      <w:r>
+        <w:rPr>
+          <w:rFonts w:ascii="EPSON 教科書体Ｍ" w:eastAsia="EPSON 教科書体Ｍ" w:hint="eastAsia"/>
+          <w:szCs w:val="24"/>
+          <w:lang w:eastAsia="ja-JP"/>
+        </w:rPr>
+        <w:t>そして、</w:t>
+      </w:r>
+      <w:r>
+        <w:rPr>
+          <w:rFonts w:ascii="EPSON 教科書体Ｍ" w:eastAsia="EPSON 教科書体Ｍ" w:hint="eastAsia"/>
+          <w:szCs w:val="24"/>
+          <w:lang w:eastAsia="ja-JP"/>
+        </w:rPr>
+        <w:t>ドラ</w:t>
+      </w:r>
+      <w:r>
+        <w:rPr>
+          <w:rFonts w:ascii="EPSON 教科書体Ｍ" w:eastAsia="EPSON 教科書体Ｍ" w:hint="eastAsia"/>
+          <w:szCs w:val="24"/>
+          <w:lang w:eastAsia="ja-JP"/>
+        </w:rPr>
+        <w:t>えもん</w:t>
+      </w:r>
+      <w:r>
+        <w:rPr>
+          <w:rFonts w:ascii="EPSON 教科書体Ｍ" w:eastAsia="EPSON 教科書体Ｍ" w:hint="eastAsia"/>
+          <w:szCs w:val="24"/>
+          <w:lang w:eastAsia="ja-JP"/>
+        </w:rPr>
+        <w:t>は</w:t>
+      </w:r>
+      <w:r>
+        <w:rPr>
+          <w:rFonts w:ascii="EPSON 教科書体Ｍ" w:eastAsia="EPSON 教科書体Ｍ" w:hint="eastAsia"/>
+          <w:szCs w:val="24"/>
+          <w:lang w:eastAsia="ja-JP"/>
+        </w:rPr>
+        <w:t>のび太君に</w:t>
+      </w:r>
+      <w:r>
+        <w:rPr>
+          <w:rFonts w:ascii="EPSON 教科書体Ｍ" w:eastAsia="EPSON 教科書体Ｍ" w:hint="eastAsia"/>
+          <w:szCs w:val="24"/>
+          <w:lang w:eastAsia="ja-JP"/>
+        </w:rPr>
+        <w:t>いろいろなことを</w:t>
+      </w:r>
+      <w:r>
+        <w:rPr>
+          <w:rFonts w:ascii="EPSON 教科書体Ｍ" w:eastAsia="EPSON 教科書体Ｍ" w:hint="eastAsia"/>
+          <w:szCs w:val="24"/>
+          <w:lang w:eastAsia="ja-JP"/>
+        </w:rPr>
+        <w:t>教え</w:t>
+      </w:r>
+      <w:r>
+        <w:rPr>
+          <w:rFonts w:ascii="EPSON 教科書体Ｍ" w:eastAsia="EPSON 教科書体Ｍ" w:hint="eastAsia"/>
+          <w:szCs w:val="24"/>
+          <w:lang w:eastAsia="ja-JP"/>
+        </w:rPr>
+        <w:t>てくれま</w:t>
+      </w:r>
+      <w:r>
+        <w:rPr>
+          <w:rFonts w:ascii="EPSON 教科書体Ｍ" w:eastAsia="EPSON 教科書体Ｍ" w:hint="eastAsia"/>
+          <w:szCs w:val="24"/>
+          <w:lang w:eastAsia="ja-JP"/>
+        </w:rPr>
+        <w:t>した</w:t>
+      </w:r>
+      <w:r>
+        <w:rPr>
+          <w:rFonts w:ascii="EPSON 教科書体Ｍ" w:eastAsia="EPSON 教科書体Ｍ" w:hint="eastAsia"/>
+          <w:szCs w:val="24"/>
+          <w:lang w:eastAsia="ja-JP"/>
+        </w:rPr>
+        <w:t>。</w:t>
+      </w:r>
     </w:p>
     <w:p>
       <w:pPr>
@@ -785,6 +1004,14 @@
         </w:rPr>
         <w:t>7.</w:t>
       </w:r>
+      <w:r>
+        <w:rPr>
+          <w:rFonts w:ascii="EPSON 教科書体Ｍ" w:eastAsia="EPSON 教科書体Ｍ" w:hint="eastAsia"/>
+          <w:szCs w:val="24"/>
+          <w:lang w:eastAsia="ja-JP"/>
+        </w:rPr>
+        <w:t>シンガポールやベトナムなど、日本以外の国でも見られます。</w:t>
+      </w:r>
     </w:p>
     <w:p>
       <w:pPr>
@@ -844,7 +1071,21 @@
           <w:rFonts w:ascii="EPSON 教科書体Ｍ" w:eastAsia="EPSON 教科書体Ｍ" w:hint="eastAsia"/>
           <w:lang w:eastAsia="ja-JP"/>
         </w:rPr>
-        <w:t>（　　）　のび</w:t>
+        <w:t xml:space="preserve">（　</w:t>
+      </w:r>
+      <w:r>
+        <w:rPr>
+          <w:rFonts w:ascii="EPSON 教科書体Ｍ" w:eastAsia="EPSON 教科書体Ｍ" w:hint="eastAsia"/>
+          <w:lang w:eastAsia="ja-JP"/>
+        </w:rPr>
+        <w:t>6</w:t>
+      </w:r>
+      <w:r>
+        <w:rPr>
+          <w:rFonts w:ascii="EPSON 教科書体Ｍ" w:eastAsia="EPSON 教科書体Ｍ" w:hint="eastAsia"/>
+          <w:lang w:eastAsia="ja-JP"/>
+        </w:rPr>
+        <w:t xml:space="preserve">　）　のび</w:t>
       </w:r>
       <w:r>
         <w:rPr>
@@ -942,7 +1183,21 @@
           <w:rFonts w:ascii="EPSON 教科書体Ｍ" w:eastAsia="EPSON 教科書体Ｍ" w:hint="eastAsia"/>
           <w:lang w:eastAsia="ja-JP"/>
         </w:rPr>
-        <w:t>（　　）　のび太くんはテストがぜんぜんできなかった。</w:t>
+        <w:t xml:space="preserve">（　</w:t>
+      </w:r>
+      <w:r>
+        <w:rPr>
+          <w:rFonts w:ascii="EPSON 教科書体Ｍ" w:eastAsia="EPSON 教科書体Ｍ" w:hint="eastAsia"/>
+          <w:lang w:eastAsia="ja-JP"/>
+        </w:rPr>
+        <w:t>2</w:t>
+      </w:r>
+      <w:r>
+        <w:rPr>
+          <w:rFonts w:ascii="EPSON 教科書体Ｍ" w:eastAsia="EPSON 教科書体Ｍ" w:hint="eastAsia"/>
+          <w:lang w:eastAsia="ja-JP"/>
+        </w:rPr>
+        <w:t xml:space="preserve">　）　のび太くんはテストがぜんぜんできなかった。</w:t>
       </w:r>
     </w:p>
     <w:p>
@@ -958,7 +1213,21 @@
           <w:rFonts w:ascii="EPSON 教科書体Ｍ" w:eastAsia="EPSON 教科書体Ｍ" w:hint="eastAsia"/>
           <w:lang w:eastAsia="ja-JP"/>
         </w:rPr>
-        <w:t>（　　）　のび太くんはアンキパンに</w:t>
+        <w:t xml:space="preserve">（　</w:t>
+      </w:r>
+      <w:r>
+        <w:rPr>
+          <w:rFonts w:ascii="EPSON 教科書体Ｍ" w:eastAsia="EPSON 教科書体Ｍ" w:hint="eastAsia"/>
+          <w:lang w:eastAsia="ja-JP"/>
+        </w:rPr>
+        <w:t>5</w:t>
+      </w:r>
+      <w:r>
+        <w:rPr>
+          <w:rFonts w:ascii="EPSON 教科書体Ｍ" w:eastAsia="EPSON 教科書体Ｍ" w:hint="eastAsia"/>
+          <w:lang w:eastAsia="ja-JP"/>
+        </w:rPr>
+        <w:t xml:space="preserve">　）　のび太くんはアンキパンに</w:t>
       </w:r>
       <w:r>
         <w:rPr>
@@ -1056,7 +1325,21 @@
           <w:rFonts w:ascii="EPSON 教科書体Ｍ" w:eastAsia="EPSON 教科書体Ｍ" w:hint="eastAsia"/>
           <w:lang w:eastAsia="ja-JP"/>
         </w:rPr>
-        <w:t>（　　）　のび太くんはテストがあるのを</w:t>
+        <w:t xml:space="preserve">（　</w:t>
+      </w:r>
+      <w:r>
+        <w:rPr>
+          <w:rFonts w:ascii="EPSON 教科書体Ｍ" w:eastAsia="EPSON 教科書体Ｍ" w:hint="eastAsia"/>
+          <w:lang w:eastAsia="ja-JP"/>
+        </w:rPr>
+        <w:t>1</w:t>
+      </w:r>
+      <w:r>
+        <w:rPr>
+          <w:rFonts w:ascii="EPSON 教科書体Ｍ" w:eastAsia="EPSON 教科書体Ｍ" w:hint="eastAsia"/>
+          <w:lang w:eastAsia="ja-JP"/>
+        </w:rPr>
+        <w:t xml:space="preserve">　）　のび太くんはテストがあるのを</w:t>
       </w:r>
       <w:r>
         <w:rPr>
@@ -1113,7 +1396,21 @@
           <w:rFonts w:ascii="EPSON 教科書体Ｍ" w:eastAsia="EPSON 教科書体Ｍ" w:hint="eastAsia"/>
           <w:lang w:eastAsia="ja-JP"/>
         </w:rPr>
-        <w:t>（　　）　ドラえもんはポケットからアンキパンを出した。</w:t>
+        <w:t xml:space="preserve">（　</w:t>
+      </w:r>
+      <w:r>
+        <w:rPr>
+          <w:rFonts w:ascii="EPSON 教科書体Ｍ" w:eastAsia="EPSON 教科書体Ｍ" w:hint="eastAsia"/>
+          <w:lang w:eastAsia="ja-JP"/>
+        </w:rPr>
+        <w:t>4</w:t>
+      </w:r>
+      <w:r>
+        <w:rPr>
+          <w:rFonts w:ascii="EPSON 教科書体Ｍ" w:eastAsia="EPSON 教科書体Ｍ" w:hint="eastAsia"/>
+          <w:lang w:eastAsia="ja-JP"/>
+        </w:rPr>
+        <w:t xml:space="preserve">　）　ドラえもんはポケットからアンキパンを出した。</w:t>
       </w:r>
     </w:p>
     <w:p>
@@ -1129,7 +1426,21 @@
           <w:rFonts w:ascii="EPSON 教科書体Ｍ" w:eastAsia="EPSON 教科書体Ｍ" w:hint="eastAsia"/>
           <w:lang w:eastAsia="ja-JP"/>
         </w:rPr>
-        <w:t>（　　）　のび太くんは</w:t>
+        <w:t xml:space="preserve">（　</w:t>
+      </w:r>
+      <w:r>
+        <w:rPr>
+          <w:rFonts w:ascii="EPSON 教科書体Ｍ" w:eastAsia="EPSON 教科書体Ｍ" w:hint="eastAsia"/>
+          <w:lang w:eastAsia="ja-JP"/>
+        </w:rPr>
+        <w:t>3</w:t>
+      </w:r>
+      <w:r>
+        <w:rPr>
+          <w:rFonts w:ascii="EPSON 教科書体Ｍ" w:eastAsia="EPSON 教科書体Ｍ" w:hint="eastAsia"/>
+          <w:lang w:eastAsia="ja-JP"/>
+        </w:rPr>
+        <w:t xml:space="preserve">　）　のび太くんは</w:t>
       </w:r>
       <w:r>
         <w:rPr>
@@ -1226,7 +1537,7 @@
 </file>
 
 <file path=word/endnotes.xml><?xml version="1.0" encoding="utf-8"?>
-<w:endnotes xmlns:wpc="http://schemas.microsoft.com/office/word/2010/wordprocessingCanvas" xmlns:cx="http://schemas.microsoft.com/office/drawing/2014/chartex" xmlns:cx1="http://schemas.microsoft.com/office/drawing/2015/9/8/chartex" xmlns:mc="http://schemas.openxmlformats.org/markup-compatibility/2006" xmlns:o="urn:schemas-microsoft-com:office:office" xmlns:r="http://schemas.openxmlformats.org/officeDocument/2006/relationships" xmlns:m="http://schemas.openxmlformats.org/officeDocument/2006/math" xmlns:v="urn:schemas-microsoft-com:vml" xmlns:wp14="http://schemas.microsoft.com/office/word/2010/wordprocessingDrawing" xmlns:wp="http://schemas.openxmlformats.org/drawingml/2006/wordprocessingDrawing" xmlns:w10="urn:schemas-microsoft-com:office:word" xmlns:w="http://schemas.openxmlformats.org/wordprocessingml/2006/main" xmlns:w14="http://schemas.microsoft.com/office/word/2010/wordml" xmlns:w15="http://schemas.microsoft.com/office/word/2012/wordml" xmlns:w16se="http://schemas.microsoft.com/office/word/2015/wordml/symex" xmlns:wpg="http://schemas.microsoft.com/office/word/2010/wordprocessingGroup" xmlns:wpi="http://schemas.microsoft.com/office/word/2010/wordprocessingInk" xmlns:wne="http://schemas.microsoft.com/office/word/2006/wordml" xmlns:wps="http://schemas.microsoft.com/office/word/2010/wordprocessingShape" mc:Ignorable="w14 w15 w16se wp14">
+<w:endnotes xmlns:wpc="http://schemas.microsoft.com/office/word/2010/wordprocessingCanvas" xmlns:cx="http://schemas.microsoft.com/office/drawing/2014/chartex" xmlns:cx1="http://schemas.microsoft.com/office/drawing/2015/9/8/chartex" xmlns:cx2="http://schemas.microsoft.com/office/drawing/2015/10/21/chartex" xmlns:cx3="http://schemas.microsoft.com/office/drawing/2016/5/9/chartex" xmlns:cx4="http://schemas.microsoft.com/office/drawing/2016/5/10/chartex" xmlns:cx5="http://schemas.microsoft.com/office/drawing/2016/5/11/chartex" xmlns:cx6="http://schemas.microsoft.com/office/drawing/2016/5/12/chartex" xmlns:cx7="http://schemas.microsoft.com/office/drawing/2016/5/13/chartex" xmlns:cx8="http://schemas.microsoft.com/office/drawing/2016/5/14/chartex" xmlns:mc="http://schemas.openxmlformats.org/markup-compatibility/2006" xmlns:aink="http://schemas.microsoft.com/office/drawing/2016/ink" xmlns:am3d="http://schemas.microsoft.com/office/drawing/2017/model3d" xmlns:o="urn:schemas-microsoft-com:office:office" xmlns:r="http://schemas.openxmlformats.org/officeDocument/2006/relationships" xmlns:m="http://schemas.openxmlformats.org/officeDocument/2006/math" xmlns:v="urn:schemas-microsoft-com:vml" xmlns:wp14="http://schemas.microsoft.com/office/word/2010/wordprocessingDrawing" xmlns:wp="http://schemas.openxmlformats.org/drawingml/2006/wordprocessingDrawing" xmlns:w10="urn:schemas-microsoft-com:office:word" xmlns:w="http://schemas.openxmlformats.org/wordprocessingml/2006/main" xmlns:w14="http://schemas.microsoft.com/office/word/2010/wordml" xmlns:w15="http://schemas.microsoft.com/office/word/2012/wordml" xmlns:w16cex="http://schemas.microsoft.com/office/word/2018/wordml/cex" xmlns:w16cid="http://schemas.microsoft.com/office/word/2016/wordml/cid" xmlns:w16="http://schemas.microsoft.com/office/word/2018/wordml" xmlns:w16sdtdh="http://schemas.microsoft.com/office/word/2020/wordml/sdtdatahash" xmlns:w16se="http://schemas.microsoft.com/office/word/2015/wordml/symex" xmlns:wpg="http://schemas.microsoft.com/office/word/2010/wordprocessingGroup" xmlns:wpi="http://schemas.microsoft.com/office/word/2010/wordprocessingInk" xmlns:wne="http://schemas.microsoft.com/office/word/2006/wordml" xmlns:wps="http://schemas.microsoft.com/office/word/2010/wordprocessingShape" mc:Ignorable="w14 w15 w16se w16cid w16 w16cex w16sdtdh wp14">
   <w:endnote w:type="separator" w:id="-1">
     <w:p>
       <w:r>
@@ -1245,7 +1556,7 @@
 </file>
 
 <file path=word/footnotes.xml><?xml version="1.0" encoding="utf-8"?>
-<w:footnotes xmlns:wpc="http://schemas.microsoft.com/office/word/2010/wordprocessingCanvas" xmlns:cx="http://schemas.microsoft.com/office/drawing/2014/chartex" xmlns:cx1="http://schemas.microsoft.com/office/drawing/2015/9/8/chartex" xmlns:mc="http://schemas.openxmlformats.org/markup-compatibility/2006" xmlns:o="urn:schemas-microsoft-com:office:office" xmlns:r="http://schemas.openxmlformats.org/officeDocument/2006/relationships" xmlns:m="http://schemas.openxmlformats.org/officeDocument/2006/math" xmlns:v="urn:schemas-microsoft-com:vml" xmlns:wp14="http://schemas.microsoft.com/office/word/2010/wordprocessingDrawing" xmlns:wp="http://schemas.openxmlformats.org/drawingml/2006/wordprocessingDrawing" xmlns:w10="urn:schemas-microsoft-com:office:word" xmlns:w="http://schemas.openxmlformats.org/wordprocessingml/2006/main" xmlns:w14="http://schemas.microsoft.com/office/word/2010/wordml" xmlns:w15="http://schemas.microsoft.com/office/word/2012/wordml" xmlns:w16se="http://schemas.microsoft.com/office/word/2015/wordml/symex" xmlns:wpg="http://schemas.microsoft.com/office/word/2010/wordprocessingGroup" xmlns:wpi="http://schemas.microsoft.com/office/word/2010/wordprocessingInk" xmlns:wne="http://schemas.microsoft.com/office/word/2006/wordml" xmlns:wps="http://schemas.microsoft.com/office/word/2010/wordprocessingShape" mc:Ignorable="w14 w15 w16se wp14">
+<w:footnotes xmlns:wpc="http://schemas.microsoft.com/office/word/2010/wordprocessingCanvas" xmlns:cx="http://schemas.microsoft.com/office/drawing/2014/chartex" xmlns:cx1="http://schemas.microsoft.com/office/drawing/2015/9/8/chartex" xmlns:cx2="http://schemas.microsoft.com/office/drawing/2015/10/21/chartex" xmlns:cx3="http://schemas.microsoft.com/office/drawing/2016/5/9/chartex" xmlns:cx4="http://schemas.microsoft.com/office/drawing/2016/5/10/chartex" xmlns:cx5="http://schemas.microsoft.com/office/drawing/2016/5/11/chartex" xmlns:cx6="http://schemas.microsoft.com/office/drawing/2016/5/12/chartex" xmlns:cx7="http://schemas.microsoft.com/office/drawing/2016/5/13/chartex" xmlns:cx8="http://schemas.microsoft.com/office/drawing/2016/5/14/chartex" xmlns:mc="http://schemas.openxmlformats.org/markup-compatibility/2006" xmlns:aink="http://schemas.microsoft.com/office/drawing/2016/ink" xmlns:am3d="http://schemas.microsoft.com/office/drawing/2017/model3d" xmlns:o="urn:schemas-microsoft-com:office:office" xmlns:r="http://schemas.openxmlformats.org/officeDocument/2006/relationships" xmlns:m="http://schemas.openxmlformats.org/officeDocument/2006/math" xmlns:v="urn:schemas-microsoft-com:vml" xmlns:wp14="http://schemas.microsoft.com/office/word/2010/wordprocessingDrawing" xmlns:wp="http://schemas.openxmlformats.org/drawingml/2006/wordprocessingDrawing" xmlns:w10="urn:schemas-microsoft-com:office:word" xmlns:w="http://schemas.openxmlformats.org/wordprocessingml/2006/main" xmlns:w14="http://schemas.microsoft.com/office/word/2010/wordml" xmlns:w15="http://schemas.microsoft.com/office/word/2012/wordml" xmlns:w16cex="http://schemas.microsoft.com/office/word/2018/wordml/cex" xmlns:w16cid="http://schemas.microsoft.com/office/word/2016/wordml/cid" xmlns:w16="http://schemas.microsoft.com/office/word/2018/wordml" xmlns:w16sdtdh="http://schemas.microsoft.com/office/word/2020/wordml/sdtdatahash" xmlns:w16se="http://schemas.microsoft.com/office/word/2015/wordml/symex" xmlns:wpg="http://schemas.microsoft.com/office/word/2010/wordprocessingGroup" xmlns:wpi="http://schemas.microsoft.com/office/word/2010/wordprocessingInk" xmlns:wne="http://schemas.microsoft.com/office/word/2006/wordml" xmlns:wps="http://schemas.microsoft.com/office/word/2010/wordprocessingShape" mc:Ignorable="w14 w15 w16se w16cid w16 w16cex w16sdtdh wp14">
   <w:footnote w:type="separator" w:id="-1">
     <w:p>
       <w:r>
@@ -1264,7 +1575,7 @@
 </file>
 
 <file path=word/header1.xml><?xml version="1.0" encoding="utf-8"?>
-<w:hdr xmlns:wpc="http://schemas.microsoft.com/office/word/2010/wordprocessingCanvas" xmlns:cx="http://schemas.microsoft.com/office/drawing/2014/chartex" xmlns:cx1="http://schemas.microsoft.com/office/drawing/2015/9/8/chartex" xmlns:mc="http://schemas.openxmlformats.org/markup-compatibility/2006" xmlns:o="urn:schemas-microsoft-com:office:office" xmlns:r="http://schemas.openxmlformats.org/officeDocument/2006/relationships" xmlns:m="http://schemas.openxmlformats.org/officeDocument/2006/math" xmlns:v="urn:schemas-microsoft-com:vml" xmlns:wp14="http://schemas.microsoft.com/office/word/2010/wordprocessingDrawing" xmlns:wp="http://schemas.openxmlformats.org/drawingml/2006/wordprocessingDrawing" xmlns:w10="urn:schemas-microsoft-com:office:word" xmlns:w="http://schemas.openxmlformats.org/wordprocessingml/2006/main" xmlns:w14="http://schemas.microsoft.com/office/word/2010/wordml" xmlns:w15="http://schemas.microsoft.com/office/word/2012/wordml" xmlns:w16se="http://schemas.microsoft.com/office/word/2015/wordml/symex" xmlns:wpg="http://schemas.microsoft.com/office/word/2010/wordprocessingGroup" xmlns:wpi="http://schemas.microsoft.com/office/word/2010/wordprocessingInk" xmlns:wne="http://schemas.microsoft.com/office/word/2006/wordml" xmlns:wps="http://schemas.microsoft.com/office/word/2010/wordprocessingShape" mc:Ignorable="w14 w15 w16se wp14">
+<w:hdr xmlns:wpc="http://schemas.microsoft.com/office/word/2010/wordprocessingCanvas" xmlns:cx="http://schemas.microsoft.com/office/drawing/2014/chartex" xmlns:cx1="http://schemas.microsoft.com/office/drawing/2015/9/8/chartex" xmlns:cx2="http://schemas.microsoft.com/office/drawing/2015/10/21/chartex" xmlns:cx3="http://schemas.microsoft.com/office/drawing/2016/5/9/chartex" xmlns:cx4="http://schemas.microsoft.com/office/drawing/2016/5/10/chartex" xmlns:cx5="http://schemas.microsoft.com/office/drawing/2016/5/11/chartex" xmlns:cx6="http://schemas.microsoft.com/office/drawing/2016/5/12/chartex" xmlns:cx7="http://schemas.microsoft.com/office/drawing/2016/5/13/chartex" xmlns:cx8="http://schemas.microsoft.com/office/drawing/2016/5/14/chartex" xmlns:mc="http://schemas.openxmlformats.org/markup-compatibility/2006" xmlns:aink="http://schemas.microsoft.com/office/drawing/2016/ink" xmlns:am3d="http://schemas.microsoft.com/office/drawing/2017/model3d" xmlns:o="urn:schemas-microsoft-com:office:office" xmlns:r="http://schemas.openxmlformats.org/officeDocument/2006/relationships" xmlns:m="http://schemas.openxmlformats.org/officeDocument/2006/math" xmlns:v="urn:schemas-microsoft-com:vml" xmlns:wp14="http://schemas.microsoft.com/office/word/2010/wordprocessingDrawing" xmlns:wp="http://schemas.openxmlformats.org/drawingml/2006/wordprocessingDrawing" xmlns:w10="urn:schemas-microsoft-com:office:word" xmlns:w="http://schemas.openxmlformats.org/wordprocessingml/2006/main" xmlns:w14="http://schemas.microsoft.com/office/word/2010/wordml" xmlns:w15="http://schemas.microsoft.com/office/word/2012/wordml" xmlns:w16cex="http://schemas.microsoft.com/office/word/2018/wordml/cex" xmlns:w16cid="http://schemas.microsoft.com/office/word/2016/wordml/cid" xmlns:w16="http://schemas.microsoft.com/office/word/2018/wordml" xmlns:w16sdtdh="http://schemas.microsoft.com/office/word/2020/wordml/sdtdatahash" xmlns:w16se="http://schemas.microsoft.com/office/word/2015/wordml/symex" xmlns:wpg="http://schemas.microsoft.com/office/word/2010/wordprocessingGroup" xmlns:wpi="http://schemas.microsoft.com/office/word/2010/wordprocessingInk" xmlns:wne="http://schemas.microsoft.com/office/word/2006/wordml" xmlns:wps="http://schemas.microsoft.com/office/word/2010/wordprocessingShape" mc:Ignorable="w14 w15 w16se w16cid w16 w16cex w16sdtdh wp14">
   <w:p>
     <w:pPr>
       <w:pStyle w:val="Header"/>
@@ -1342,7 +1653,7 @@
 </file>
 
 <file path=word/numbering.xml><?xml version="1.0" encoding="utf-8"?>
-<w:numbering xmlns:wpc="http://schemas.microsoft.com/office/word/2010/wordprocessingCanvas" xmlns:cx="http://schemas.microsoft.com/office/drawing/2014/chartex" xmlns:cx1="http://schemas.microsoft.com/office/drawing/2015/9/8/chartex" xmlns:mc="http://schemas.openxmlformats.org/markup-compatibility/2006" xmlns:o="urn:schemas-microsoft-com:office:office" xmlns:r="http://schemas.openxmlformats.org/officeDocument/2006/relationships" xmlns:m="http://schemas.openxmlformats.org/officeDocument/2006/math" xmlns:v="urn:schemas-microsoft-com:vml" xmlns:wp14="http://schemas.microsoft.com/office/word/2010/wordprocessingDrawing" xmlns:wp="http://schemas.openxmlformats.org/drawingml/2006/wordprocessingDrawing" xmlns:w10="urn:schemas-microsoft-com:office:word" xmlns:w="http://schemas.openxmlformats.org/wordprocessingml/2006/main" xmlns:w14="http://schemas.microsoft.com/office/word/2010/wordml" xmlns:w15="http://schemas.microsoft.com/office/word/2012/wordml" xmlns:w16se="http://schemas.microsoft.com/office/word/2015/wordml/symex" xmlns:wpg="http://schemas.microsoft.com/office/word/2010/wordprocessingGroup" xmlns:wpi="http://schemas.microsoft.com/office/word/2010/wordprocessingInk" xmlns:wne="http://schemas.microsoft.com/office/word/2006/wordml" xmlns:wps="http://schemas.microsoft.com/office/word/2010/wordprocessingShape" mc:Ignorable="w14 w15 w16se wp14">
+<w:numbering xmlns:wpc="http://schemas.microsoft.com/office/word/2010/wordprocessingCanvas" xmlns:cx="http://schemas.microsoft.com/office/drawing/2014/chartex" xmlns:cx1="http://schemas.microsoft.com/office/drawing/2015/9/8/chartex" xmlns:cx2="http://schemas.microsoft.com/office/drawing/2015/10/21/chartex" xmlns:cx3="http://schemas.microsoft.com/office/drawing/2016/5/9/chartex" xmlns:cx4="http://schemas.microsoft.com/office/drawing/2016/5/10/chartex" xmlns:cx5="http://schemas.microsoft.com/office/drawing/2016/5/11/chartex" xmlns:cx6="http://schemas.microsoft.com/office/drawing/2016/5/12/chartex" xmlns:cx7="http://schemas.microsoft.com/office/drawing/2016/5/13/chartex" xmlns:cx8="http://schemas.microsoft.com/office/drawing/2016/5/14/chartex" xmlns:mc="http://schemas.openxmlformats.org/markup-compatibility/2006" xmlns:aink="http://schemas.microsoft.com/office/drawing/2016/ink" xmlns:am3d="http://schemas.microsoft.com/office/drawing/2017/model3d" xmlns:o="urn:schemas-microsoft-com:office:office" xmlns:r="http://schemas.openxmlformats.org/officeDocument/2006/relationships" xmlns:m="http://schemas.openxmlformats.org/officeDocument/2006/math" xmlns:v="urn:schemas-microsoft-com:vml" xmlns:wp14="http://schemas.microsoft.com/office/word/2010/wordprocessingDrawing" xmlns:wp="http://schemas.openxmlformats.org/drawingml/2006/wordprocessingDrawing" xmlns:w10="urn:schemas-microsoft-com:office:word" xmlns:w="http://schemas.openxmlformats.org/wordprocessingml/2006/main" xmlns:w14="http://schemas.microsoft.com/office/word/2010/wordml" xmlns:w15="http://schemas.microsoft.com/office/word/2012/wordml" xmlns:w16cex="http://schemas.microsoft.com/office/word/2018/wordml/cex" xmlns:w16cid="http://schemas.microsoft.com/office/word/2016/wordml/cid" xmlns:w16="http://schemas.microsoft.com/office/word/2018/wordml" xmlns:w16sdtdh="http://schemas.microsoft.com/office/word/2020/wordml/sdtdatahash" xmlns:w16se="http://schemas.microsoft.com/office/word/2015/wordml/symex" xmlns:wpg="http://schemas.microsoft.com/office/word/2010/wordprocessingGroup" xmlns:wpi="http://schemas.microsoft.com/office/word/2010/wordprocessingInk" xmlns:wne="http://schemas.microsoft.com/office/word/2006/wordml" xmlns:wps="http://schemas.microsoft.com/office/word/2010/wordprocessingShape" mc:Ignorable="w14 w15 w16se w16cid w16 w16cex w16sdtdh wp14">
   <w:abstractNum w:abstractNumId="0" w15:restartNumberingAfterBreak="0">
     <w:nsid w:val="05C92695"/>
     <w:multiLevelType w:val="hybridMultilevel"/>
@@ -2272,7 +2583,7 @@
 </file>
 
 <file path=word/styles.xml><?xml version="1.0" encoding="utf-8"?>
-<w:styles xmlns:mc="http://schemas.openxmlformats.org/markup-compatibility/2006" xmlns:r="http://schemas.openxmlformats.org/officeDocument/2006/relationships" xmlns:w="http://schemas.openxmlformats.org/wordprocessingml/2006/main" xmlns:w14="http://schemas.microsoft.com/office/word/2010/wordml" xmlns:w15="http://schemas.microsoft.com/office/word/2012/wordml" xmlns:w16se="http://schemas.microsoft.com/office/word/2015/wordml/symex" mc:Ignorable="w14 w15 w16se">
+<w:styles xmlns:mc="http://schemas.openxmlformats.org/markup-compatibility/2006" xmlns:r="http://schemas.openxmlformats.org/officeDocument/2006/relationships" xmlns:w="http://schemas.openxmlformats.org/wordprocessingml/2006/main" xmlns:w14="http://schemas.microsoft.com/office/word/2010/wordml" xmlns:w15="http://schemas.microsoft.com/office/word/2012/wordml" xmlns:w16cex="http://schemas.microsoft.com/office/word/2018/wordml/cex" xmlns:w16cid="http://schemas.microsoft.com/office/word/2016/wordml/cid" xmlns:w16="http://schemas.microsoft.com/office/word/2018/wordml" xmlns:w16sdtdh="http://schemas.microsoft.com/office/word/2020/wordml/sdtdatahash" xmlns:w16se="http://schemas.microsoft.com/office/word/2015/wordml/symex" mc:Ignorable="w14 w15 w16se w16cid w16 w16cex w16sdtdh">
   <w:docDefaults>
     <w:rPrDefault>
       <w:rPr>
@@ -2282,7 +2593,7 @@
     </w:rPrDefault>
     <w:pPrDefault/>
   </w:docDefaults>
-  <w:latentStyles w:defLockedState="0" w:defUIPriority="99" w:defSemiHidden="0" w:defUnhideWhenUsed="0" w:defQFormat="0" w:count="371">
+  <w:latentStyles w:defLockedState="0" w:defUIPriority="99" w:defSemiHidden="0" w:defUnhideWhenUsed="0" w:defQFormat="0" w:count="376">
     <w:lsdException w:name="Normal" w:uiPriority="0" w:qFormat="1"/>
     <w:lsdException w:name="heading 1" w:uiPriority="9" w:qFormat="1"/>
     <w:lsdException w:name="heading 2" w:semiHidden="1" w:uiPriority="9" w:unhideWhenUsed="1" w:qFormat="1"/>
@@ -2388,7 +2699,6 @@
     <w:lsdException w:name="HTML Sample" w:semiHidden="1" w:unhideWhenUsed="1"/>
     <w:lsdException w:name="HTML Typewriter" w:semiHidden="1" w:unhideWhenUsed="1"/>
     <w:lsdException w:name="HTML Variable" w:semiHidden="1" w:unhideWhenUsed="1"/>
-    <w:lsdException w:name="Normal Table" w:semiHidden="1" w:unhideWhenUsed="1"/>
     <w:lsdException w:name="annotation subject" w:semiHidden="1" w:unhideWhenUsed="1"/>
     <w:lsdException w:name="No List" w:semiHidden="1" w:unhideWhenUsed="1"/>
     <w:lsdException w:name="Outline List 1" w:semiHidden="1" w:unhideWhenUsed="1"/>
@@ -2431,11 +2741,8 @@
     <w:lsdException w:name="Table Contemporary" w:semiHidden="1" w:unhideWhenUsed="1"/>
     <w:lsdException w:name="Table Elegant" w:semiHidden="1" w:unhideWhenUsed="1"/>
     <w:lsdException w:name="Table Professional" w:semiHidden="1" w:unhideWhenUsed="1"/>
-    <w:lsdException w:name="Table Subtle 1" w:semiHidden="1" w:unhideWhenUsed="1"/>
     <w:lsdException w:name="Table Subtle 2" w:semiHidden="1" w:unhideWhenUsed="1"/>
     <w:lsdException w:name="Table Web 1" w:semiHidden="1" w:unhideWhenUsed="1"/>
-    <w:lsdException w:name="Table Web 2" w:semiHidden="1" w:unhideWhenUsed="1"/>
-    <w:lsdException w:name="Table Web 3" w:semiHidden="1" w:unhideWhenUsed="1"/>
     <w:lsdException w:name="Balloon Text" w:semiHidden="1" w:unhideWhenUsed="1"/>
     <w:lsdException w:name="Table Grid" w:uiPriority="59"/>
     <w:lsdException w:name="Table Theme" w:semiHidden="1" w:unhideWhenUsed="1"/>
@@ -2654,6 +2961,11 @@
     <w:lsdException w:name="List Table 5 Dark Accent 6" w:uiPriority="50"/>
     <w:lsdException w:name="List Table 6 Colorful Accent 6" w:uiPriority="51"/>
     <w:lsdException w:name="List Table 7 Colorful Accent 6" w:uiPriority="52"/>
+    <w:lsdException w:name="Mention" w:semiHidden="1" w:unhideWhenUsed="1"/>
+    <w:lsdException w:name="Smart Hyperlink" w:semiHidden="1" w:unhideWhenUsed="1"/>
+    <w:lsdException w:name="Hashtag" w:semiHidden="1" w:unhideWhenUsed="1"/>
+    <w:lsdException w:name="Unresolved Mention" w:semiHidden="1" w:unhideWhenUsed="1"/>
+    <w:lsdException w:name="Smart Link" w:semiHidden="1" w:unhideWhenUsed="1"/>
   </w:latentStyles>
   <w:style w:type="paragraph" w:default="1" w:styleId="Normal">
     <w:name w:val="Normal"/>
@@ -3118,15 +3430,6 @@
 </file>
 
 <file path=customXml/item1.xml><?xml version="1.0" encoding="utf-8"?>
-<?mso-contentType ?>
-<FormTemplates xmlns="http://schemas.microsoft.com/sharepoint/v3/contenttype/forms">
-  <Display>DocumentLibraryForm</Display>
-  <Edit>DocumentLibraryForm</Edit>
-  <New>DocumentLibraryForm</New>
-</FormTemplates>
-</file>
-
-<file path=customXml/item2.xml><?xml version="1.0" encoding="utf-8"?>
 <ct:contentTypeSchema xmlns:ct="http://schemas.microsoft.com/office/2006/metadata/contentType" xmlns:ma="http://schemas.microsoft.com/office/2006/metadata/properties/metaAttributes" ct:_="" ma:_="" ma:contentTypeName="Document" ma:contentTypeID="0x010100377C98CCBFB49741B618F7F4CC061EA8" ma:contentTypeVersion="10" ma:contentTypeDescription="Create a new document." ma:contentTypeScope="" ma:versionID="573a3a1cb9660cfbf6df69f14436250b">
   <xsd:schema xmlns:xsd="http://www.w3.org/2001/XMLSchema" xmlns:xs="http://www.w3.org/2001/XMLSchema" xmlns:p="http://schemas.microsoft.com/office/2006/metadata/properties" xmlns:ns3="78a23b45-d800-4557-b59f-b0198c3962b0" targetNamespace="http://schemas.microsoft.com/office/2006/metadata/properties" ma:root="true" ma:fieldsID="de24a153819e3ac6964c5d2e0509aca6" ns3:_="">
     <xsd:import namespace="78a23b45-d800-4557-b59f-b0198c3962b0"/>
@@ -3310,6 +3613,15 @@
 </ct:contentTypeSchema>
 </file>
 
+<file path=customXml/item2.xml><?xml version="1.0" encoding="utf-8"?>
+<?mso-contentType ?>
+<FormTemplates xmlns="http://schemas.microsoft.com/sharepoint/v3/contenttype/forms">
+  <Display>DocumentLibraryForm</Display>
+  <Edit>DocumentLibraryForm</Edit>
+  <New>DocumentLibraryForm</New>
+</FormTemplates>
+</file>
+
 <file path=customXml/item3.xml><?xml version="1.0" encoding="utf-8"?>
 <p:properties xmlns:p="http://schemas.microsoft.com/office/2006/metadata/properties" xmlns:xsi="http://www.w3.org/2001/XMLSchema-instance" xmlns:pc="http://schemas.microsoft.com/office/infopath/2007/PartnerControls">
   <documentManagement/>
@@ -3317,14 +3629,6 @@
 </file>
 
 <file path=customXml/itemProps1.xml><?xml version="1.0" encoding="utf-8"?>
-<ds:datastoreItem xmlns:ds="http://schemas.openxmlformats.org/officeDocument/2006/customXml" ds:itemID="{8AAFC31E-1413-4949-9544-B16CD83D142B}">
-  <ds:schemaRefs>
-    <ds:schemaRef ds:uri="http://schemas.microsoft.com/sharepoint/v3/contenttype/forms"/>
-  </ds:schemaRefs>
-</ds:datastoreItem>
-</file>
-
-<file path=customXml/itemProps2.xml><?xml version="1.0" encoding="utf-8"?>
 <ds:datastoreItem xmlns:ds="http://schemas.openxmlformats.org/officeDocument/2006/customXml" ds:itemID="{544EB193-FE41-4FFC-B8CF-FF9FDB153822}">
   <ds:schemaRefs>
     <ds:schemaRef ds:uri="http://schemas.microsoft.com/office/2006/metadata/contentType"/>
@@ -3342,18 +3646,19 @@
 </ds:datastoreItem>
 </file>
 
+<file path=customXml/itemProps2.xml><?xml version="1.0" encoding="utf-8"?>
+<ds:datastoreItem xmlns:ds="http://schemas.openxmlformats.org/officeDocument/2006/customXml" ds:itemID="{8AAFC31E-1413-4949-9544-B16CD83D142B}">
+  <ds:schemaRefs>
+    <ds:schemaRef ds:uri="http://schemas.microsoft.com/sharepoint/v3/contenttype/forms"/>
+  </ds:schemaRefs>
+</ds:datastoreItem>
+</file>
+
 <file path=customXml/itemProps3.xml><?xml version="1.0" encoding="utf-8"?>
 <ds:datastoreItem xmlns:ds="http://schemas.openxmlformats.org/officeDocument/2006/customXml" ds:itemID="{49F3DE5E-CABE-4AD3-B4BA-C554E10E2E60}">
   <ds:schemaRefs>
     <ds:schemaRef ds:uri="http://schemas.microsoft.com/office/2006/metadata/properties"/>
-    <ds:schemaRef ds:uri="http://purl.org/dc/terms/"/>
-    <ds:schemaRef ds:uri="http://schemas.microsoft.com/office/2006/documentManagement/types"/>
-    <ds:schemaRef ds:uri="78a23b45-d800-4557-b59f-b0198c3962b0"/>
-    <ds:schemaRef ds:uri="http://purl.org/dc/dcmitype/"/>
     <ds:schemaRef ds:uri="http://schemas.microsoft.com/office/infopath/2007/PartnerControls"/>
-    <ds:schemaRef ds:uri="http://schemas.openxmlformats.org/package/2006/metadata/core-properties"/>
-    <ds:schemaRef ds:uri="http://www.w3.org/XML/1998/namespace"/>
-    <ds:schemaRef ds:uri="http://purl.org/dc/elements/1.1/"/>
   </ds:schemaRefs>
 </ds:datastoreItem>
 </file>